--- a/Project/readme.docx
+++ b/Project/readme.docx
@@ -44,6 +44,27 @@
       </w:pPr>
       <w:r>
         <w:rPr>
+          <w:sz w:val="32"/>
+          <w:szCs w:val="32"/>
+        </w:rPr>
+        <w:t>File_name</w:t>
+      </w:r>
+      <w:r>
+        <w:rPr>
+          <w:sz w:val="32"/>
+          <w:szCs w:val="32"/>
+        </w:rPr>
+        <w:t xml:space="preserve"> </w:t>
+      </w:r>
+      <w:r>
+        <w:rPr>
+          <w:sz w:val="32"/>
+          <w:szCs w:val="32"/>
+        </w:rPr>
+        <w:t xml:space="preserve">:- </w:t>
+      </w:r>
+      <w:r>
+        <w:rPr>
           <w:rFonts w:eastAsia="Times New Roman" w:cstheme="minorHAnsi"/>
           <w:kern w:val="0"/>
           <w:sz w:val="32"/>
@@ -55,27 +76,6 @@
       </w:r>
       <w:r>
         <w:rPr>
-          <w:sz w:val="32"/>
-          <w:szCs w:val="32"/>
-        </w:rPr>
-        <w:t>File_name</w:t>
-      </w:r>
-      <w:r>
-        <w:rPr>
-          <w:sz w:val="32"/>
-          <w:szCs w:val="32"/>
-        </w:rPr>
-        <w:t xml:space="preserve"> </w:t>
-      </w:r>
-      <w:r>
-        <w:rPr>
-          <w:sz w:val="32"/>
-          <w:szCs w:val="32"/>
-        </w:rPr>
-        <w:t xml:space="preserve">:- </w:t>
-      </w:r>
-      <w:r>
-        <w:rPr>
           <w:rFonts w:eastAsia="Times New Roman" w:cstheme="minorHAnsi"/>
           <w:kern w:val="0"/>
           <w:sz w:val="32"/>
@@ -83,18 +83,7 @@
           <w:lang w:eastAsia="en-IN"/>
           <w14:ligatures w14:val="none"/>
         </w:rPr>
-        <w:t xml:space="preserve"> </w:t>
-      </w:r>
-      <w:r>
-        <w:rPr>
-          <w:rFonts w:eastAsia="Times New Roman" w:cstheme="minorHAnsi"/>
-          <w:kern w:val="0"/>
-          <w:sz w:val="32"/>
-          <w:szCs w:val="32"/>
-          <w:lang w:eastAsia="en-IN"/>
-          <w14:ligatures w14:val="none"/>
-        </w:rPr>
-        <w:t>CRS_in_geopandas</w:t>
+        <w:t>Geopandas_functions_df</w:t>
       </w:r>
       <w:r>
         <w:rPr>
@@ -126,6 +115,7 @@
           <w14:ligatures w14:val="none"/>
         </w:rPr>
         <w:tab/>
+        <w:t xml:space="preserve">     </w:t>
       </w:r>
       <w:r>
         <w:rPr>
@@ -134,7 +124,7 @@
           <w:szCs w:val="32"/>
           <w14:ligatures w14:val="none"/>
         </w:rPr>
-        <w:t xml:space="preserve">     </w:t>
+        <w:t>data</w:t>
       </w:r>
       <w:r>
         <w:rPr>
@@ -143,7 +133,7 @@
           <w:szCs w:val="32"/>
           <w14:ligatures w14:val="none"/>
         </w:rPr>
-        <w:t>data</w:t>
+        <w:t>_</w:t>
       </w:r>
       <w:r>
         <w:rPr>
@@ -152,7 +142,16 @@
           <w:szCs w:val="32"/>
           <w14:ligatures w14:val="none"/>
         </w:rPr>
-        <w:t>_</w:t>
+        <w:t>path</w:t>
+      </w:r>
+      <w:r>
+        <w:rPr>
+          <w:rFonts w:cstheme="minorHAnsi"/>
+          <w:sz w:val="32"/>
+          <w:szCs w:val="32"/>
+          <w14:ligatures w14:val="none"/>
+        </w:rPr>
+        <w:t xml:space="preserve"> </w:t>
       </w:r>
       <w:r>
         <w:rPr>
@@ -161,7 +160,7 @@
           <w:szCs w:val="32"/>
           <w14:ligatures w14:val="none"/>
         </w:rPr>
-        <w:t>path</w:t>
+        <w:t>-</w:t>
       </w:r>
       <w:r>
         <w:rPr>
@@ -177,72 +176,8 @@
           <w:rFonts w:asciiTheme="minorHAnsi" w:hAnsiTheme="minorHAnsi" w:cstheme="minorHAnsi"/>
           <w:sz w:val="32"/>
           <w:szCs w:val="32"/>
-          <w14:ligatures w14:val="none"/>
-        </w:rPr>
-        <w:t>-</w:t>
-      </w:r>
-      <w:r>
-        <w:rPr>
-          <w:rFonts w:cstheme="minorHAnsi"/>
-          <w:sz w:val="32"/>
-          <w:szCs w:val="32"/>
-          <w14:ligatures w14:val="none"/>
-        </w:rPr>
-        <w:t xml:space="preserve"> </w:t>
-      </w:r>
-      <w:r>
-        <w:rPr>
-          <w:rFonts w:asciiTheme="minorHAnsi" w:hAnsiTheme="minorHAnsi" w:cstheme="minorHAnsi"/>
-          <w:color w:val="212121"/>
-          <w:sz w:val="32"/>
-          <w:szCs w:val="32"/>
-          <w14:ligatures w14:val="none"/>
-        </w:rPr>
-        <w:t>gpd</w:t>
-      </w:r>
-      <w:r>
-        <w:rPr>
-          <w:rFonts w:asciiTheme="minorHAnsi" w:hAnsiTheme="minorHAnsi" w:cstheme="minorHAnsi"/>
-          <w:b/>
-          <w:bCs/>
-          <w:color w:val="212121"/>
-          <w:sz w:val="32"/>
-          <w:szCs w:val="32"/>
-          <w14:ligatures w14:val="none"/>
-        </w:rPr>
-        <w:t>.</w:t>
-      </w:r>
-      <w:r>
-        <w:rPr>
-          <w:rFonts w:asciiTheme="minorHAnsi" w:hAnsiTheme="minorHAnsi" w:cstheme="minorHAnsi"/>
-          <w:color w:val="212121"/>
-          <w:sz w:val="32"/>
-          <w:szCs w:val="32"/>
-          <w14:ligatures w14:val="none"/>
-        </w:rPr>
-        <w:t>datasets</w:t>
-      </w:r>
-      <w:r>
-        <w:rPr>
-          <w:rFonts w:asciiTheme="minorHAnsi" w:hAnsiTheme="minorHAnsi" w:cstheme="minorHAnsi"/>
-          <w:b/>
-          <w:bCs/>
-          <w:color w:val="212121"/>
-          <w:sz w:val="32"/>
-          <w:szCs w:val="32"/>
-          <w14:ligatures w14:val="none"/>
-        </w:rPr>
-        <w:t>.</w:t>
-      </w:r>
-      <w:r>
-        <w:rPr>
-          <w:rFonts w:asciiTheme="minorHAnsi" w:hAnsiTheme="minorHAnsi" w:cstheme="minorHAnsi"/>
-          <w:color w:val="212121"/>
-          <w:sz w:val="32"/>
-          <w:szCs w:val="32"/>
-          <w14:ligatures w14:val="none"/>
-        </w:rPr>
-        <w:t>get_path("naturalearth_lowres")</w:t>
+        </w:rPr>
+        <w:t>"../Data/maharashtra_state_data/"</w:t>
       </w:r>
     </w:p>
     <w:p>
@@ -250,7 +185,6 @@
         <w:pStyle w:val="ListParagraph"/>
         <w:shd w:val="clear" w:color="auto" w:fill="FFFFFF"/>
         <w:spacing w:after="0" w:line="240" w:lineRule="auto"/>
-        <w:ind w:left="2160"/>
         <w:outlineLvl w:val="1"/>
         <w:rPr>
           <w:rFonts w:eastAsia="Times New Roman" w:cstheme="minorHAnsi"/>
@@ -259,15 +193,6 @@
           <w:szCs w:val="32"/>
           <w:lang w:eastAsia="en-IN"/>
           <w14:ligatures w14:val="none"/>
-        </w:rPr>
-      </w:pPr>
-    </w:p>
-    <w:p>
-      <w:pPr>
-        <w:pStyle w:val="ListParagraph"/>
-        <w:rPr>
-          <w:sz w:val="32"/>
-          <w:szCs w:val="32"/>
         </w:rPr>
       </w:pPr>
     </w:p>
@@ -278,11 +203,29 @@
           <w:ilvl w:val="0"/>
           <w:numId w:val="3"/>
         </w:numPr>
-        <w:rPr>
-          <w:sz w:val="32"/>
-          <w:szCs w:val="32"/>
-        </w:rPr>
-      </w:pPr>
+        <w:shd w:val="clear" w:color="auto" w:fill="FFFFFF"/>
+        <w:spacing w:after="0" w:line="240" w:lineRule="auto"/>
+        <w:outlineLvl w:val="1"/>
+        <w:rPr>
+          <w:rFonts w:eastAsia="Times New Roman" w:cstheme="minorHAnsi"/>
+          <w:kern w:val="0"/>
+          <w:sz w:val="32"/>
+          <w:szCs w:val="32"/>
+          <w:lang w:eastAsia="en-IN"/>
+          <w14:ligatures w14:val="none"/>
+        </w:rPr>
+      </w:pPr>
+      <w:r>
+        <w:rPr>
+          <w:rFonts w:eastAsia="Times New Roman" w:cstheme="minorHAnsi"/>
+          <w:kern w:val="0"/>
+          <w:sz w:val="32"/>
+          <w:szCs w:val="32"/>
+          <w:lang w:eastAsia="en-IN"/>
+          <w14:ligatures w14:val="none"/>
+        </w:rPr>
+        <w:t xml:space="preserve"> </w:t>
+      </w:r>
       <w:r>
         <w:rPr>
           <w:sz w:val="32"/>
@@ -306,104 +249,200 @@
       </w:r>
       <w:r>
         <w:rPr>
-          <w:sz w:val="32"/>
-          <w:szCs w:val="32"/>
-        </w:rPr>
-        <w:t>different_crs_functions_df</w:t>
-      </w:r>
-      <w:r>
-        <w:rPr>
-          <w:sz w:val="32"/>
-          <w:szCs w:val="32"/>
+          <w:rFonts w:eastAsia="Times New Roman" w:cstheme="minorHAnsi"/>
+          <w:kern w:val="0"/>
+          <w:sz w:val="32"/>
+          <w:szCs w:val="32"/>
+          <w:lang w:eastAsia="en-IN"/>
+          <w14:ligatures w14:val="none"/>
         </w:rPr>
         <w:t xml:space="preserve"> </w:t>
       </w:r>
       <w:r>
         <w:rPr>
-          <w:sz w:val="32"/>
-          <w:szCs w:val="32"/>
-        </w:rPr>
-        <w:t>;</w:t>
-      </w:r>
-    </w:p>
-    <w:p>
-      <w:pPr>
-        <w:ind w:left="1440" w:firstLine="720"/>
-        <w:rPr>
-          <w:sz w:val="32"/>
-          <w:szCs w:val="32"/>
-        </w:rPr>
-      </w:pPr>
-      <w:r>
-        <w:rPr>
-          <w:sz w:val="32"/>
-          <w:szCs w:val="32"/>
-        </w:rPr>
-        <w:t>d</w:t>
-      </w:r>
-      <w:r>
-        <w:rPr>
-          <w:sz w:val="32"/>
-          <w:szCs w:val="32"/>
-        </w:rPr>
-        <w:t>ata</w:t>
-      </w:r>
-      <w:r>
-        <w:rPr>
-          <w:sz w:val="32"/>
-          <w:szCs w:val="32"/>
+          <w:rFonts w:eastAsia="Times New Roman" w:cstheme="minorHAnsi"/>
+          <w:kern w:val="0"/>
+          <w:sz w:val="32"/>
+          <w:szCs w:val="32"/>
+          <w:lang w:eastAsia="en-IN"/>
+          <w14:ligatures w14:val="none"/>
+        </w:rPr>
+        <w:t>CRS_in_geopandas</w:t>
+      </w:r>
+      <w:r>
+        <w:rPr>
+          <w:rFonts w:eastAsia="Times New Roman" w:cstheme="minorHAnsi"/>
+          <w:kern w:val="0"/>
+          <w:sz w:val="32"/>
+          <w:szCs w:val="32"/>
+          <w:lang w:eastAsia="en-IN"/>
+          <w14:ligatures w14:val="none"/>
+        </w:rPr>
+        <w:t xml:space="preserve"> ;</w:t>
+      </w:r>
+    </w:p>
+    <w:p>
+      <w:pPr>
+        <w:pStyle w:val="HTMLPreformatted"/>
+        <w:spacing w:line="244" w:lineRule="atLeast"/>
+        <w:ind w:left="1440"/>
+        <w:rPr>
+          <w:rFonts w:asciiTheme="minorHAnsi" w:hAnsiTheme="minorHAnsi" w:cstheme="minorHAnsi"/>
+          <w:color w:val="212121"/>
+          <w:sz w:val="32"/>
+          <w:szCs w:val="32"/>
+          <w14:ligatures w14:val="none"/>
+        </w:rPr>
+      </w:pPr>
+      <w:r>
+        <w:rPr>
+          <w:rFonts w:asciiTheme="minorHAnsi" w:hAnsiTheme="minorHAnsi" w:cstheme="minorHAnsi"/>
+          <w:sz w:val="32"/>
+          <w:szCs w:val="32"/>
+          <w14:ligatures w14:val="none"/>
+        </w:rPr>
+        <w:tab/>
+      </w:r>
+      <w:r>
+        <w:rPr>
+          <w:rFonts w:asciiTheme="minorHAnsi" w:hAnsiTheme="minorHAnsi" w:cstheme="minorHAnsi"/>
+          <w:sz w:val="32"/>
+          <w:szCs w:val="32"/>
+          <w14:ligatures w14:val="none"/>
+        </w:rPr>
+        <w:t xml:space="preserve">     </w:t>
+      </w:r>
+      <w:r>
+        <w:rPr>
+          <w:rFonts w:asciiTheme="minorHAnsi" w:hAnsiTheme="minorHAnsi" w:cstheme="minorHAnsi"/>
+          <w:sz w:val="32"/>
+          <w:szCs w:val="32"/>
+          <w14:ligatures w14:val="none"/>
+        </w:rPr>
+        <w:t>data</w:t>
+      </w:r>
+      <w:r>
+        <w:rPr>
+          <w:rFonts w:asciiTheme="minorHAnsi" w:hAnsiTheme="minorHAnsi" w:cstheme="minorHAnsi"/>
+          <w:sz w:val="32"/>
+          <w:szCs w:val="32"/>
+          <w14:ligatures w14:val="none"/>
         </w:rPr>
         <w:t>_</w:t>
       </w:r>
       <w:r>
         <w:rPr>
-          <w:sz w:val="32"/>
-          <w:szCs w:val="32"/>
+          <w:rFonts w:asciiTheme="minorHAnsi" w:hAnsiTheme="minorHAnsi" w:cstheme="minorHAnsi"/>
+          <w:sz w:val="32"/>
+          <w:szCs w:val="32"/>
+          <w14:ligatures w14:val="none"/>
         </w:rPr>
         <w:t>path</w:t>
       </w:r>
       <w:r>
         <w:rPr>
-          <w:sz w:val="32"/>
-          <w:szCs w:val="32"/>
+          <w:rFonts w:cstheme="minorHAnsi"/>
+          <w:sz w:val="32"/>
+          <w:szCs w:val="32"/>
+          <w14:ligatures w14:val="none"/>
         </w:rPr>
         <w:t xml:space="preserve"> </w:t>
       </w:r>
       <w:r>
         <w:rPr>
-          <w:sz w:val="32"/>
-          <w:szCs w:val="32"/>
-        </w:rPr>
-        <w:t xml:space="preserve">- </w:t>
-      </w:r>
-      <w:r>
-        <w:rPr>
-          <w:sz w:val="32"/>
-          <w:szCs w:val="32"/>
-        </w:rPr>
-        <w:t>“</w:t>
-      </w:r>
-      <w:r>
-        <w:rPr>
-          <w:sz w:val="32"/>
-          <w:szCs w:val="32"/>
-        </w:rPr>
-        <w:t>../Data/usa_data/</w:t>
-      </w:r>
-      <w:r>
-        <w:rPr>
-          <w:sz w:val="32"/>
-          <w:szCs w:val="32"/>
-        </w:rPr>
-        <w:t>”</w:t>
-      </w:r>
-    </w:p>
-    <w:p>
-      <w:pPr>
-        <w:ind w:left="720" w:firstLine="720"/>
-        <w:rPr>
-          <w:sz w:val="32"/>
-          <w:szCs w:val="32"/>
+          <w:rFonts w:asciiTheme="minorHAnsi" w:hAnsiTheme="minorHAnsi" w:cstheme="minorHAnsi"/>
+          <w:sz w:val="32"/>
+          <w:szCs w:val="32"/>
+          <w14:ligatures w14:val="none"/>
+        </w:rPr>
+        <w:t>-</w:t>
+      </w:r>
+      <w:r>
+        <w:rPr>
+          <w:rFonts w:cstheme="minorHAnsi"/>
+          <w:sz w:val="32"/>
+          <w:szCs w:val="32"/>
+          <w14:ligatures w14:val="none"/>
+        </w:rPr>
+        <w:t xml:space="preserve"> </w:t>
+      </w:r>
+      <w:r>
+        <w:rPr>
+          <w:rFonts w:asciiTheme="minorHAnsi" w:hAnsiTheme="minorHAnsi" w:cstheme="minorHAnsi"/>
+          <w:color w:val="212121"/>
+          <w:sz w:val="32"/>
+          <w:szCs w:val="32"/>
+          <w14:ligatures w14:val="none"/>
+        </w:rPr>
+        <w:t>gpd</w:t>
+      </w:r>
+      <w:r>
+        <w:rPr>
+          <w:rFonts w:asciiTheme="minorHAnsi" w:hAnsiTheme="minorHAnsi" w:cstheme="minorHAnsi"/>
+          <w:b/>
+          <w:bCs/>
+          <w:color w:val="212121"/>
+          <w:sz w:val="32"/>
+          <w:szCs w:val="32"/>
+          <w14:ligatures w14:val="none"/>
+        </w:rPr>
+        <w:t>.</w:t>
+      </w:r>
+      <w:r>
+        <w:rPr>
+          <w:rFonts w:asciiTheme="minorHAnsi" w:hAnsiTheme="minorHAnsi" w:cstheme="minorHAnsi"/>
+          <w:color w:val="212121"/>
+          <w:sz w:val="32"/>
+          <w:szCs w:val="32"/>
+          <w14:ligatures w14:val="none"/>
+        </w:rPr>
+        <w:t>datasets</w:t>
+      </w:r>
+      <w:r>
+        <w:rPr>
+          <w:rFonts w:asciiTheme="minorHAnsi" w:hAnsiTheme="minorHAnsi" w:cstheme="minorHAnsi"/>
+          <w:b/>
+          <w:bCs/>
+          <w:color w:val="212121"/>
+          <w:sz w:val="32"/>
+          <w:szCs w:val="32"/>
+          <w14:ligatures w14:val="none"/>
+        </w:rPr>
+        <w:t>.</w:t>
+      </w:r>
+      <w:r>
+        <w:rPr>
+          <w:rFonts w:asciiTheme="minorHAnsi" w:hAnsiTheme="minorHAnsi" w:cstheme="minorHAnsi"/>
+          <w:color w:val="212121"/>
+          <w:sz w:val="32"/>
+          <w:szCs w:val="32"/>
+          <w14:ligatures w14:val="none"/>
+        </w:rPr>
+        <w:t>get_path("naturalearth_lowres")</w:t>
+      </w:r>
+    </w:p>
+    <w:p>
+      <w:pPr>
+        <w:pStyle w:val="HTMLPreformatted"/>
+        <w:spacing w:line="244" w:lineRule="atLeast"/>
+        <w:ind w:left="1440"/>
+        <w:rPr>
+          <w:rFonts w:asciiTheme="minorHAnsi" w:hAnsiTheme="minorHAnsi" w:cstheme="minorHAnsi"/>
+          <w:color w:val="212121"/>
+          <w:sz w:val="32"/>
+          <w:szCs w:val="32"/>
+          <w14:ligatures w14:val="none"/>
+        </w:rPr>
+      </w:pPr>
+    </w:p>
+    <w:p>
+      <w:pPr>
+        <w:pStyle w:val="HTMLPreformatted"/>
+        <w:spacing w:line="244" w:lineRule="atLeast"/>
+        <w:ind w:left="1440"/>
+        <w:rPr>
+          <w:color w:val="212121"/>
+          <w14:ligatures w14:val="none"/>
         </w:rPr>
       </w:pPr>
     </w:p>
@@ -424,14 +463,7 @@
           <w:sz w:val="32"/>
           <w:szCs w:val="32"/>
         </w:rPr>
-        <w:t>File_name :-</w:t>
-      </w:r>
-      <w:r>
-        <w:rPr>
-          <w:sz w:val="32"/>
-          <w:szCs w:val="32"/>
-        </w:rPr>
-        <w:t xml:space="preserve"> converting_geodf-to-JPEG_file</w:t>
+        <w:t>File_name</w:t>
       </w:r>
       <w:r>
         <w:rPr>
@@ -445,44 +477,37 @@
           <w:sz w:val="32"/>
           <w:szCs w:val="32"/>
         </w:rPr>
+        <w:t xml:space="preserve">:- different_crs_functions_df </w:t>
+      </w:r>
+      <w:r>
+        <w:rPr>
+          <w:sz w:val="32"/>
+          <w:szCs w:val="32"/>
+        </w:rPr>
         <w:t>;</w:t>
       </w:r>
     </w:p>
     <w:p>
       <w:pPr>
-        <w:rPr>
-          <w:sz w:val="32"/>
-          <w:szCs w:val="32"/>
-        </w:rPr>
-      </w:pPr>
-      <w:r>
-        <w:rPr>
-          <w:sz w:val="32"/>
-          <w:szCs w:val="32"/>
-        </w:rPr>
-        <w:t xml:space="preserve">    </w:t>
-      </w:r>
-      <w:r>
-        <w:rPr>
-          <w:sz w:val="32"/>
-          <w:szCs w:val="32"/>
-        </w:rPr>
-        <w:tab/>
-      </w:r>
-      <w:r>
-        <w:rPr>
-          <w:sz w:val="32"/>
-          <w:szCs w:val="32"/>
-        </w:rPr>
-        <w:tab/>
-      </w:r>
-      <w:r>
-        <w:rPr>
-          <w:sz w:val="32"/>
-          <w:szCs w:val="32"/>
-        </w:rPr>
-        <w:tab/>
-        <w:t>data</w:t>
+        <w:ind w:left="1440" w:firstLine="720"/>
+        <w:rPr>
+          <w:sz w:val="32"/>
+          <w:szCs w:val="32"/>
+        </w:rPr>
+      </w:pPr>
+      <w:r>
+        <w:rPr>
+          <w:sz w:val="32"/>
+          <w:szCs w:val="32"/>
+        </w:rPr>
+        <w:t>d</w:t>
+      </w:r>
+      <w:r>
+        <w:rPr>
+          <w:sz w:val="32"/>
+          <w:szCs w:val="32"/>
+        </w:rPr>
+        <w:t>ata</w:t>
       </w:r>
       <w:r>
         <w:rPr>
@@ -510,51 +535,24 @@
           <w:sz w:val="32"/>
           <w:szCs w:val="32"/>
         </w:rPr>
-        <w:t>- “</w:t>
-      </w:r>
-      <w:r>
-        <w:rPr>
-          <w:sz w:val="32"/>
-          <w:szCs w:val="32"/>
-        </w:rPr>
-        <w:t>.</w:t>
-      </w:r>
-      <w:r>
-        <w:rPr>
-          <w:sz w:val="32"/>
-          <w:szCs w:val="32"/>
-        </w:rPr>
-        <w:t>.</w:t>
-      </w:r>
-      <w:r>
-        <w:rPr>
-          <w:sz w:val="32"/>
-          <w:szCs w:val="32"/>
-        </w:rPr>
-        <w:t>/Data/India_state_data/</w:t>
-      </w:r>
-      <w:r>
-        <w:rPr>
-          <w:sz w:val="32"/>
-          <w:szCs w:val="32"/>
-        </w:rPr>
-        <w:t>”</w:t>
-      </w:r>
-    </w:p>
-    <w:p>
-      <w:pPr>
-        <w:rPr>
-          <w:sz w:val="32"/>
-          <w:szCs w:val="32"/>
-        </w:rPr>
-      </w:pPr>
-      <w:r>
-        <w:rPr>
-          <w:sz w:val="32"/>
-          <w:szCs w:val="32"/>
-        </w:rPr>
-        <w:t xml:space="preserve">    </w:t>
-      </w:r>
+        <w:t xml:space="preserve">- </w:t>
+      </w:r>
+      <w:r>
+        <w:rPr>
+          <w:sz w:val="32"/>
+          <w:szCs w:val="32"/>
+        </w:rPr>
+        <w:t>“../Data/usa_data/”</w:t>
+      </w:r>
+    </w:p>
+    <w:p>
+      <w:pPr>
+        <w:ind w:left="720" w:firstLine="720"/>
+        <w:rPr>
+          <w:sz w:val="32"/>
+          <w:szCs w:val="32"/>
+        </w:rPr>
+      </w:pPr>
     </w:p>
     <w:p>
       <w:pPr>
@@ -580,6 +578,13 @@
           <w:sz w:val="32"/>
           <w:szCs w:val="32"/>
         </w:rPr>
+        <w:t xml:space="preserve"> converting_geodf-to-JPEG_file</w:t>
+      </w:r>
+      <w:r>
+        <w:rPr>
+          <w:sz w:val="32"/>
+          <w:szCs w:val="32"/>
+        </w:rPr>
         <w:t xml:space="preserve"> </w:t>
       </w:r>
       <w:r>
@@ -587,38 +592,72 @@
           <w:sz w:val="32"/>
           <w:szCs w:val="32"/>
         </w:rPr>
-        <w:t>JPEG_Analytics&amp;Visualisation</w:t>
-      </w:r>
-      <w:r>
-        <w:rPr>
-          <w:sz w:val="32"/>
-          <w:szCs w:val="32"/>
-        </w:rPr>
-        <w:t xml:space="preserve"> ;</w:t>
-      </w:r>
-    </w:p>
-    <w:p>
-      <w:pPr>
-        <w:pStyle w:val="ListParagraph"/>
-        <w:ind w:left="2160"/>
-        <w:rPr>
-          <w:sz w:val="32"/>
-          <w:szCs w:val="32"/>
-        </w:rPr>
-      </w:pPr>
-      <w:r>
-        <w:rPr>
-          <w:sz w:val="32"/>
-          <w:szCs w:val="32"/>
-        </w:rPr>
-        <w:t xml:space="preserve">data_path - </w:t>
-      </w:r>
-      <w:r>
-        <w:rPr>
-          <w:sz w:val="32"/>
-          <w:szCs w:val="32"/>
-        </w:rPr>
-        <w:t>“</w:t>
+        <w:t>;</w:t>
+      </w:r>
+    </w:p>
+    <w:p>
+      <w:pPr>
+        <w:rPr>
+          <w:sz w:val="32"/>
+          <w:szCs w:val="32"/>
+        </w:rPr>
+      </w:pPr>
+      <w:r>
+        <w:rPr>
+          <w:sz w:val="32"/>
+          <w:szCs w:val="32"/>
+        </w:rPr>
+        <w:t xml:space="preserve">    </w:t>
+      </w:r>
+      <w:r>
+        <w:rPr>
+          <w:sz w:val="32"/>
+          <w:szCs w:val="32"/>
+        </w:rPr>
+        <w:tab/>
+      </w:r>
+      <w:r>
+        <w:rPr>
+          <w:sz w:val="32"/>
+          <w:szCs w:val="32"/>
+        </w:rPr>
+        <w:tab/>
+      </w:r>
+      <w:r>
+        <w:rPr>
+          <w:sz w:val="32"/>
+          <w:szCs w:val="32"/>
+        </w:rPr>
+        <w:tab/>
+        <w:t>data</w:t>
+      </w:r>
+      <w:r>
+        <w:rPr>
+          <w:sz w:val="32"/>
+          <w:szCs w:val="32"/>
+        </w:rPr>
+        <w:t>_</w:t>
+      </w:r>
+      <w:r>
+        <w:rPr>
+          <w:sz w:val="32"/>
+          <w:szCs w:val="32"/>
+        </w:rPr>
+        <w:t>path</w:t>
+      </w:r>
+      <w:r>
+        <w:rPr>
+          <w:sz w:val="32"/>
+          <w:szCs w:val="32"/>
+        </w:rPr>
+        <w:t xml:space="preserve"> </w:t>
+      </w:r>
+      <w:r>
+        <w:rPr>
+          <w:sz w:val="32"/>
+          <w:szCs w:val="32"/>
+        </w:rPr>
+        <w:t>- “</w:t>
       </w:r>
       <w:r>
         <w:rPr>
@@ -656,6 +695,13 @@
           <w:szCs w:val="32"/>
         </w:rPr>
       </w:pPr>
+      <w:r>
+        <w:rPr>
+          <w:sz w:val="32"/>
+          <w:szCs w:val="32"/>
+        </w:rPr>
+        <w:t xml:space="preserve">    </w:t>
+      </w:r>
     </w:p>
     <w:p>
       <w:pPr>
@@ -674,21 +720,14 @@
           <w:sz w:val="32"/>
           <w:szCs w:val="32"/>
         </w:rPr>
-        <w:t>File_name :-</w:t>
-      </w:r>
-      <w:r>
-        <w:rPr>
-          <w:sz w:val="32"/>
-          <w:szCs w:val="32"/>
-        </w:rPr>
-        <w:t xml:space="preserve"> </w:t>
-      </w:r>
-      <w:r>
-        <w:rPr>
-          <w:sz w:val="32"/>
-          <w:szCs w:val="32"/>
-        </w:rPr>
-        <w:t>kml_and_shapefile_operations_code</w:t>
+        <w:t xml:space="preserve">File_name :- </w:t>
+      </w:r>
+      <w:r>
+        <w:rPr>
+          <w:sz w:val="32"/>
+          <w:szCs w:val="32"/>
+        </w:rPr>
+        <w:t>JPEG_Analytics&amp;Visualisation</w:t>
       </w:r>
       <w:r>
         <w:rPr>
@@ -712,28 +751,35 @@
           <w:sz w:val="32"/>
           <w:szCs w:val="32"/>
         </w:rPr>
-        <w:t xml:space="preserve">data_path - </w:t>
-      </w:r>
-      <w:r>
-        <w:rPr>
-          <w:sz w:val="32"/>
-          <w:szCs w:val="32"/>
-        </w:rPr>
-        <w:t>"../Data/maharashtra_</w:t>
-      </w:r>
-      <w:r>
-        <w:rPr>
-          <w:sz w:val="32"/>
-          <w:szCs w:val="32"/>
-        </w:rPr>
-        <w:t>state</w:t>
-      </w:r>
-      <w:r>
-        <w:rPr>
-          <w:sz w:val="32"/>
-          <w:szCs w:val="32"/>
-        </w:rPr>
-        <w:t>_data/"</w:t>
+        <w:t>data_path - “</w:t>
+      </w:r>
+      <w:r>
+        <w:rPr>
+          <w:sz w:val="32"/>
+          <w:szCs w:val="32"/>
+        </w:rPr>
+        <w:t>.</w:t>
+      </w:r>
+      <w:r>
+        <w:rPr>
+          <w:sz w:val="32"/>
+          <w:szCs w:val="32"/>
+        </w:rPr>
+        <w:t>.</w:t>
+      </w:r>
+      <w:r>
+        <w:rPr>
+          <w:sz w:val="32"/>
+          <w:szCs w:val="32"/>
+        </w:rPr>
+        <w:t>/Data/India_state_data/</w:t>
+      </w:r>
+      <w:r>
+        <w:rPr>
+          <w:sz w:val="32"/>
+          <w:szCs w:val="32"/>
+        </w:rPr>
+        <w:t>”</w:t>
       </w:r>
     </w:p>
     <w:p>
@@ -761,21 +807,14 @@
           <w:sz w:val="32"/>
           <w:szCs w:val="32"/>
         </w:rPr>
-        <w:t>File_name :-</w:t>
-      </w:r>
-      <w:r>
-        <w:rPr>
-          <w:sz w:val="32"/>
-          <w:szCs w:val="32"/>
-        </w:rPr>
-        <w:t xml:space="preserve"> </w:t>
-      </w:r>
-      <w:r>
-        <w:rPr>
-          <w:sz w:val="32"/>
-          <w:szCs w:val="32"/>
-        </w:rPr>
-        <w:t>maharashtra_df</w:t>
+        <w:t xml:space="preserve">File_name :- </w:t>
+      </w:r>
+      <w:r>
+        <w:rPr>
+          <w:sz w:val="32"/>
+          <w:szCs w:val="32"/>
+        </w:rPr>
+        <w:t>kml_and_shapefile_operations_code</w:t>
       </w:r>
       <w:r>
         <w:rPr>
@@ -855,7 +894,7 @@
           <w:sz w:val="32"/>
           <w:szCs w:val="32"/>
         </w:rPr>
-        <w:t>shapefile_geopandas_visualization</w:t>
+        <w:t>maharashtra_df</w:t>
       </w:r>
       <w:r>
         <w:rPr>
@@ -886,7 +925,80 @@
           <w:sz w:val="32"/>
           <w:szCs w:val="32"/>
         </w:rPr>
-        <w:t>“</w:t>
+        <w:t>"../Data/maharashtra_</w:t>
+      </w:r>
+      <w:r>
+        <w:rPr>
+          <w:sz w:val="32"/>
+          <w:szCs w:val="32"/>
+        </w:rPr>
+        <w:t>state</w:t>
+      </w:r>
+      <w:r>
+        <w:rPr>
+          <w:sz w:val="32"/>
+          <w:szCs w:val="32"/>
+        </w:rPr>
+        <w:t>_data/"</w:t>
+      </w:r>
+    </w:p>
+    <w:p>
+      <w:pPr>
+        <w:rPr>
+          <w:sz w:val="32"/>
+          <w:szCs w:val="32"/>
+        </w:rPr>
+      </w:pPr>
+    </w:p>
+    <w:p>
+      <w:pPr>
+        <w:pStyle w:val="ListParagraph"/>
+        <w:numPr>
+          <w:ilvl w:val="0"/>
+          <w:numId w:val="3"/>
+        </w:numPr>
+        <w:rPr>
+          <w:sz w:val="32"/>
+          <w:szCs w:val="32"/>
+        </w:rPr>
+      </w:pPr>
+      <w:r>
+        <w:rPr>
+          <w:sz w:val="32"/>
+          <w:szCs w:val="32"/>
+        </w:rPr>
+        <w:t xml:space="preserve">File_name :- </w:t>
+      </w:r>
+      <w:r>
+        <w:rPr>
+          <w:sz w:val="32"/>
+          <w:szCs w:val="32"/>
+        </w:rPr>
+        <w:t>shapefile_geopandas_visualization</w:t>
+      </w:r>
+      <w:r>
+        <w:rPr>
+          <w:sz w:val="32"/>
+          <w:szCs w:val="32"/>
+        </w:rPr>
+        <w:t xml:space="preserve"> ;</w:t>
+      </w:r>
+    </w:p>
+    <w:p>
+      <w:pPr>
+        <w:pStyle w:val="ListParagraph"/>
+        <w:ind w:left="2160"/>
+        <w:rPr>
+          <w:sz w:val="32"/>
+          <w:szCs w:val="32"/>
+        </w:rPr>
+      </w:pPr>
+      <w:r>
+        <w:rPr>
+          <w:sz w:val="32"/>
+          <w:szCs w:val="32"/>
+        </w:rPr>
+        <w:t>data_path - “</w:t>
       </w:r>
       <w:r>
         <w:rPr>
@@ -916,6 +1028,103 @@
         </w:rPr>
         <w:t>”</w:t>
       </w:r>
+    </w:p>
+    <w:p>
+      <w:pPr>
+        <w:rPr>
+          <w:sz w:val="32"/>
+          <w:szCs w:val="32"/>
+        </w:rPr>
+      </w:pPr>
+    </w:p>
+    <w:p>
+      <w:pPr>
+        <w:pStyle w:val="ListParagraph"/>
+        <w:numPr>
+          <w:ilvl w:val="0"/>
+          <w:numId w:val="3"/>
+        </w:numPr>
+        <w:rPr>
+          <w:sz w:val="32"/>
+          <w:szCs w:val="32"/>
+        </w:rPr>
+      </w:pPr>
+      <w:r>
+        <w:rPr>
+          <w:sz w:val="32"/>
+          <w:szCs w:val="32"/>
+        </w:rPr>
+        <w:lastRenderedPageBreak/>
+        <w:t xml:space="preserve">File_name :- </w:t>
+      </w:r>
+      <w:r>
+        <w:rPr>
+          <w:sz w:val="32"/>
+          <w:szCs w:val="32"/>
+        </w:rPr>
+        <w:t>Hyderabad</w:t>
+      </w:r>
+      <w:r>
+        <w:rPr>
+          <w:sz w:val="32"/>
+          <w:szCs w:val="32"/>
+        </w:rPr>
+        <w:t>_df</w:t>
+      </w:r>
+      <w:r>
+        <w:rPr>
+          <w:sz w:val="32"/>
+          <w:szCs w:val="32"/>
+        </w:rPr>
+        <w:t xml:space="preserve"> ;</w:t>
+      </w:r>
+    </w:p>
+    <w:p>
+      <w:pPr>
+        <w:pStyle w:val="ListParagraph"/>
+        <w:ind w:left="2160"/>
+        <w:rPr>
+          <w:sz w:val="32"/>
+          <w:szCs w:val="32"/>
+        </w:rPr>
+      </w:pPr>
+      <w:r>
+        <w:rPr>
+          <w:sz w:val="32"/>
+          <w:szCs w:val="32"/>
+        </w:rPr>
+        <w:t xml:space="preserve">data_path - </w:t>
+      </w:r>
+      <w:r>
+        <w:rPr>
+          <w:sz w:val="32"/>
+          <w:szCs w:val="32"/>
+        </w:rPr>
+        <w:t>"../Data/maharashtra_</w:t>
+      </w:r>
+      <w:r>
+        <w:rPr>
+          <w:sz w:val="32"/>
+          <w:szCs w:val="32"/>
+        </w:rPr>
+        <w:t>state</w:t>
+      </w:r>
+      <w:r>
+        <w:rPr>
+          <w:sz w:val="32"/>
+          <w:szCs w:val="32"/>
+        </w:rPr>
+        <w:t>_data/"</w:t>
+      </w:r>
+    </w:p>
+    <w:p>
+      <w:pPr>
+        <w:pStyle w:val="ListParagraph"/>
+        <w:rPr>
+          <w:sz w:val="32"/>
+          <w:szCs w:val="32"/>
+        </w:rPr>
+      </w:pPr>
     </w:p>
     <w:sectPr>
       <w:pgSz w:w="11906" w:h="16838"/>
@@ -1702,7 +1911,6 @@
     <w:basedOn w:val="Normal"/>
     <w:link w:val="HTMLPreformattedChar"/>
     <w:uiPriority w:val="99"/>
-    <w:semiHidden/>
     <w:unhideWhenUsed/>
     <w:rsid w:val="00115F63"/>
     <w:pPr>
@@ -1739,7 +1947,6 @@
     <w:basedOn w:val="DefaultParagraphFont"/>
     <w:link w:val="HTMLPreformatted"/>
     <w:uiPriority w:val="99"/>
-    <w:semiHidden/>
     <w:rsid w:val="00115F63"/>
     <w:rPr>
       <w:rFonts w:ascii="Courier New" w:eastAsia="Times New Roman" w:hAnsi="Courier New" w:cs="Courier New"/>

--- a/Project/readme.docx
+++ b/Project/readme.docx
@@ -83,7 +83,7 @@
           <w:lang w:eastAsia="en-IN"/>
           <w14:ligatures w14:val="none"/>
         </w:rPr>
-        <w:t>Geopandas_functions_df</w:t>
+        <w:t>cartopy_and_geopandas_df</w:t>
       </w:r>
       <w:r>
         <w:rPr>
@@ -94,7 +94,7 @@
           <w:lang w:eastAsia="en-IN"/>
           <w14:ligatures w14:val="none"/>
         </w:rPr>
-        <w:t xml:space="preserve"> ;</w:t>
+        <w:t>;</w:t>
       </w:r>
     </w:p>
     <w:p>
@@ -177,24 +177,24 @@
           <w:sz w:val="32"/>
           <w:szCs w:val="32"/>
         </w:rPr>
-        <w:t>"../Data/maharashtra_state_data/"</w:t>
-      </w:r>
-    </w:p>
-    <w:p>
-      <w:pPr>
-        <w:pStyle w:val="ListParagraph"/>
-        <w:shd w:val="clear" w:color="auto" w:fill="FFFFFF"/>
-        <w:spacing w:after="0" w:line="240" w:lineRule="auto"/>
-        <w:outlineLvl w:val="1"/>
-        <w:rPr>
-          <w:rFonts w:eastAsia="Times New Roman" w:cstheme="minorHAnsi"/>
-          <w:kern w:val="0"/>
-          <w:sz w:val="32"/>
-          <w:szCs w:val="32"/>
-          <w:lang w:eastAsia="en-IN"/>
-          <w14:ligatures w14:val="none"/>
-        </w:rPr>
-      </w:pPr>
+        <w:t>cartopy_and_geopandas_df</w:t>
+      </w:r>
+      <w:r>
+        <w:rPr>
+          <w:rFonts w:asciiTheme="minorHAnsi" w:hAnsiTheme="minorHAnsi" w:cstheme="minorHAnsi"/>
+          <w:sz w:val="32"/>
+          <w:szCs w:val="32"/>
+        </w:rPr>
+        <w:tab/>
+      </w:r>
+      <w:r>
+        <w:rPr>
+          <w:rFonts w:asciiTheme="minorHAnsi" w:hAnsiTheme="minorHAnsi" w:cstheme="minorHAnsi"/>
+          <w:sz w:val="32"/>
+          <w:szCs w:val="32"/>
+        </w:rPr>
+        <w:tab/>
+      </w:r>
     </w:p>
     <w:p>
       <w:pPr>
@@ -217,6 +217,27 @@
       </w:pPr>
       <w:r>
         <w:rPr>
+          <w:sz w:val="32"/>
+          <w:szCs w:val="32"/>
+        </w:rPr>
+        <w:t>File_name</w:t>
+      </w:r>
+      <w:r>
+        <w:rPr>
+          <w:sz w:val="32"/>
+          <w:szCs w:val="32"/>
+        </w:rPr>
+        <w:t xml:space="preserve"> </w:t>
+      </w:r>
+      <w:r>
+        <w:rPr>
+          <w:sz w:val="32"/>
+          <w:szCs w:val="32"/>
+        </w:rPr>
+        <w:t xml:space="preserve">:- </w:t>
+      </w:r>
+      <w:r>
+        <w:rPr>
           <w:rFonts w:eastAsia="Times New Roman" w:cstheme="minorHAnsi"/>
           <w:kern w:val="0"/>
           <w:sz w:val="32"/>
@@ -228,27 +249,6 @@
       </w:r>
       <w:r>
         <w:rPr>
-          <w:sz w:val="32"/>
-          <w:szCs w:val="32"/>
-        </w:rPr>
-        <w:t>File_name</w:t>
-      </w:r>
-      <w:r>
-        <w:rPr>
-          <w:sz w:val="32"/>
-          <w:szCs w:val="32"/>
-        </w:rPr>
-        <w:t xml:space="preserve"> </w:t>
-      </w:r>
-      <w:r>
-        <w:rPr>
-          <w:sz w:val="32"/>
-          <w:szCs w:val="32"/>
-        </w:rPr>
-        <w:t xml:space="preserve">:- </w:t>
-      </w:r>
-      <w:r>
-        <w:rPr>
           <w:rFonts w:eastAsia="Times New Roman" w:cstheme="minorHAnsi"/>
           <w:kern w:val="0"/>
           <w:sz w:val="32"/>
@@ -256,7 +256,7 @@
           <w:lang w:eastAsia="en-IN"/>
           <w14:ligatures w14:val="none"/>
         </w:rPr>
-        <w:t xml:space="preserve"> </w:t>
+        <w:t>overlaying_in_geopandas_df</w:t>
       </w:r>
       <w:r>
         <w:rPr>
@@ -267,18 +267,7 @@
           <w:lang w:eastAsia="en-IN"/>
           <w14:ligatures w14:val="none"/>
         </w:rPr>
-        <w:t>CRS_in_geopandas</w:t>
-      </w:r>
-      <w:r>
-        <w:rPr>
-          <w:rFonts w:eastAsia="Times New Roman" w:cstheme="minorHAnsi"/>
-          <w:kern w:val="0"/>
-          <w:sz w:val="32"/>
-          <w:szCs w:val="32"/>
-          <w:lang w:eastAsia="en-IN"/>
-          <w14:ligatures w14:val="none"/>
-        </w:rPr>
-        <w:t xml:space="preserve"> ;</w:t>
+        <w:t>;</w:t>
       </w:r>
     </w:p>
     <w:p>
@@ -287,10 +276,7 @@
         <w:spacing w:line="244" w:lineRule="atLeast"/>
         <w:ind w:left="1440"/>
         <w:rPr>
-          <w:rFonts w:asciiTheme="minorHAnsi" w:hAnsiTheme="minorHAnsi" w:cstheme="minorHAnsi"/>
           <w:color w:val="212121"/>
-          <w:sz w:val="32"/>
-          <w:szCs w:val="32"/>
           <w14:ligatures w14:val="none"/>
         </w:rPr>
       </w:pPr>
@@ -302,14 +288,6 @@
           <w14:ligatures w14:val="none"/>
         </w:rPr>
         <w:tab/>
-      </w:r>
-      <w:r>
-        <w:rPr>
-          <w:rFonts w:asciiTheme="minorHAnsi" w:hAnsiTheme="minorHAnsi" w:cstheme="minorHAnsi"/>
-          <w:sz w:val="32"/>
-          <w:szCs w:val="32"/>
-          <w14:ligatures w14:val="none"/>
-        </w:rPr>
         <w:t xml:space="preserve">     </w:t>
       </w:r>
       <w:r>
@@ -369,82 +347,27 @@
       <w:r>
         <w:rPr>
           <w:rFonts w:asciiTheme="minorHAnsi" w:hAnsiTheme="minorHAnsi" w:cstheme="minorHAnsi"/>
-          <w:color w:val="212121"/>
-          <w:sz w:val="32"/>
-          <w:szCs w:val="32"/>
-          <w14:ligatures w14:val="none"/>
-        </w:rPr>
-        <w:t>gpd</w:t>
-      </w:r>
-      <w:r>
-        <w:rPr>
-          <w:rFonts w:asciiTheme="minorHAnsi" w:hAnsiTheme="minorHAnsi" w:cstheme="minorHAnsi"/>
-          <w:b/>
-          <w:bCs/>
-          <w:color w:val="212121"/>
-          <w:sz w:val="32"/>
-          <w:szCs w:val="32"/>
-          <w14:ligatures w14:val="none"/>
-        </w:rPr>
-        <w:t>.</w:t>
-      </w:r>
-      <w:r>
-        <w:rPr>
-          <w:rFonts w:asciiTheme="minorHAnsi" w:hAnsiTheme="minorHAnsi" w:cstheme="minorHAnsi"/>
-          <w:color w:val="212121"/>
-          <w:sz w:val="32"/>
-          <w:szCs w:val="32"/>
-          <w14:ligatures w14:val="none"/>
-        </w:rPr>
-        <w:t>datasets</w:t>
-      </w:r>
-      <w:r>
-        <w:rPr>
-          <w:rFonts w:asciiTheme="minorHAnsi" w:hAnsiTheme="minorHAnsi" w:cstheme="minorHAnsi"/>
-          <w:b/>
-          <w:bCs/>
-          <w:color w:val="212121"/>
-          <w:sz w:val="32"/>
-          <w:szCs w:val="32"/>
-          <w14:ligatures w14:val="none"/>
-        </w:rPr>
-        <w:t>.</w:t>
-      </w:r>
-      <w:r>
-        <w:rPr>
-          <w:rFonts w:asciiTheme="minorHAnsi" w:hAnsiTheme="minorHAnsi" w:cstheme="minorHAnsi"/>
-          <w:color w:val="212121"/>
-          <w:sz w:val="32"/>
-          <w:szCs w:val="32"/>
-          <w14:ligatures w14:val="none"/>
-        </w:rPr>
-        <w:t>get_path("naturalearth_lowres")</w:t>
-      </w:r>
-    </w:p>
-    <w:p>
-      <w:pPr>
-        <w:pStyle w:val="HTMLPreformatted"/>
-        <w:spacing w:line="244" w:lineRule="atLeast"/>
-        <w:ind w:left="1440"/>
-        <w:rPr>
-          <w:rFonts w:asciiTheme="minorHAnsi" w:hAnsiTheme="minorHAnsi" w:cstheme="minorHAnsi"/>
-          <w:color w:val="212121"/>
-          <w:sz w:val="32"/>
-          <w:szCs w:val="32"/>
-          <w14:ligatures w14:val="none"/>
-        </w:rPr>
-      </w:pPr>
-    </w:p>
-    <w:p>
-      <w:pPr>
-        <w:pStyle w:val="HTMLPreformatted"/>
-        <w:spacing w:line="244" w:lineRule="atLeast"/>
-        <w:ind w:left="1440"/>
-        <w:rPr>
-          <w:color w:val="212121"/>
-          <w14:ligatures w14:val="none"/>
-        </w:rPr>
-      </w:pPr>
+          <w:sz w:val="32"/>
+          <w:szCs w:val="32"/>
+        </w:rPr>
+        <w:t>datasets.get_path('nybb')</w:t>
+      </w:r>
+      <w:r>
+        <w:rPr>
+          <w:rFonts w:asciiTheme="minorHAnsi" w:hAnsiTheme="minorHAnsi" w:cstheme="minorHAnsi"/>
+          <w:sz w:val="32"/>
+          <w:szCs w:val="32"/>
+        </w:rPr>
+        <w:tab/>
+      </w:r>
+      <w:r>
+        <w:rPr>
+          <w:rFonts w:asciiTheme="minorHAnsi" w:hAnsiTheme="minorHAnsi" w:cstheme="minorHAnsi"/>
+          <w:sz w:val="32"/>
+          <w:szCs w:val="32"/>
+        </w:rPr>
+        <w:tab/>
+      </w:r>
     </w:p>
     <w:p>
       <w:pPr>
@@ -453,9 +376,16 @@
           <w:ilvl w:val="0"/>
           <w:numId w:val="3"/>
         </w:numPr>
-        <w:rPr>
-          <w:sz w:val="32"/>
-          <w:szCs w:val="32"/>
+        <w:shd w:val="clear" w:color="auto" w:fill="FFFFFF"/>
+        <w:spacing w:after="0" w:line="240" w:lineRule="auto"/>
+        <w:outlineLvl w:val="1"/>
+        <w:rPr>
+          <w:rFonts w:eastAsia="Times New Roman" w:cstheme="minorHAnsi"/>
+          <w:kern w:val="0"/>
+          <w:sz w:val="32"/>
+          <w:szCs w:val="32"/>
+          <w:lang w:eastAsia="en-IN"/>
+          <w14:ligatures w14:val="none"/>
         </w:rPr>
       </w:pPr>
       <w:r>
@@ -477,80 +407,116 @@
           <w:sz w:val="32"/>
           <w:szCs w:val="32"/>
         </w:rPr>
-        <w:t xml:space="preserve">:- different_crs_functions_df </w:t>
-      </w:r>
-      <w:r>
-        <w:rPr>
-          <w:sz w:val="32"/>
-          <w:szCs w:val="32"/>
-        </w:rPr>
-        <w:t>;</w:t>
-      </w:r>
-    </w:p>
-    <w:p>
-      <w:pPr>
-        <w:ind w:left="1440" w:firstLine="720"/>
-        <w:rPr>
-          <w:sz w:val="32"/>
-          <w:szCs w:val="32"/>
-        </w:rPr>
-      </w:pPr>
-      <w:r>
-        <w:rPr>
-          <w:sz w:val="32"/>
-          <w:szCs w:val="32"/>
-        </w:rPr>
-        <w:t>d</w:t>
-      </w:r>
-      <w:r>
-        <w:rPr>
-          <w:sz w:val="32"/>
-          <w:szCs w:val="32"/>
-        </w:rPr>
-        <w:t>ata</w:t>
-      </w:r>
-      <w:r>
-        <w:rPr>
-          <w:sz w:val="32"/>
-          <w:szCs w:val="32"/>
+        <w:t xml:space="preserve">:- </w:t>
+      </w:r>
+      <w:r>
+        <w:rPr>
+          <w:rFonts w:eastAsia="Times New Roman" w:cstheme="minorHAnsi"/>
+          <w:kern w:val="0"/>
+          <w:sz w:val="32"/>
+          <w:szCs w:val="32"/>
+          <w:lang w:eastAsia="en-IN"/>
+          <w14:ligatures w14:val="none"/>
+        </w:rPr>
+        <w:t xml:space="preserve"> Geopandas_functions_df ;</w:t>
+      </w:r>
+    </w:p>
+    <w:p>
+      <w:pPr>
+        <w:pStyle w:val="HTMLPreformatted"/>
+        <w:spacing w:line="244" w:lineRule="atLeast"/>
+        <w:ind w:left="1440"/>
+        <w:rPr>
+          <w:color w:val="212121"/>
+          <w14:ligatures w14:val="none"/>
+        </w:rPr>
+      </w:pPr>
+      <w:r>
+        <w:rPr>
+          <w:rFonts w:asciiTheme="minorHAnsi" w:hAnsiTheme="minorHAnsi" w:cstheme="minorHAnsi"/>
+          <w:sz w:val="32"/>
+          <w:szCs w:val="32"/>
+          <w14:ligatures w14:val="none"/>
+        </w:rPr>
+        <w:tab/>
+        <w:t xml:space="preserve">     </w:t>
+      </w:r>
+      <w:r>
+        <w:rPr>
+          <w:rFonts w:asciiTheme="minorHAnsi" w:hAnsiTheme="minorHAnsi" w:cstheme="minorHAnsi"/>
+          <w:sz w:val="32"/>
+          <w:szCs w:val="32"/>
+          <w14:ligatures w14:val="none"/>
+        </w:rPr>
+        <w:t>data</w:t>
+      </w:r>
+      <w:r>
+        <w:rPr>
+          <w:rFonts w:asciiTheme="minorHAnsi" w:hAnsiTheme="minorHAnsi" w:cstheme="minorHAnsi"/>
+          <w:sz w:val="32"/>
+          <w:szCs w:val="32"/>
+          <w14:ligatures w14:val="none"/>
         </w:rPr>
         <w:t>_</w:t>
       </w:r>
       <w:r>
         <w:rPr>
-          <w:sz w:val="32"/>
-          <w:szCs w:val="32"/>
+          <w:rFonts w:asciiTheme="minorHAnsi" w:hAnsiTheme="minorHAnsi" w:cstheme="minorHAnsi"/>
+          <w:sz w:val="32"/>
+          <w:szCs w:val="32"/>
+          <w14:ligatures w14:val="none"/>
         </w:rPr>
         <w:t>path</w:t>
       </w:r>
       <w:r>
         <w:rPr>
-          <w:sz w:val="32"/>
-          <w:szCs w:val="32"/>
+          <w:rFonts w:cstheme="minorHAnsi"/>
+          <w:sz w:val="32"/>
+          <w:szCs w:val="32"/>
+          <w14:ligatures w14:val="none"/>
         </w:rPr>
         <w:t xml:space="preserve"> </w:t>
       </w:r>
       <w:r>
         <w:rPr>
-          <w:sz w:val="32"/>
-          <w:szCs w:val="32"/>
-        </w:rPr>
-        <w:t xml:space="preserve">- </w:t>
-      </w:r>
-      <w:r>
-        <w:rPr>
-          <w:sz w:val="32"/>
-          <w:szCs w:val="32"/>
-        </w:rPr>
-        <w:t>“../Data/usa_data/”</w:t>
-      </w:r>
-    </w:p>
-    <w:p>
-      <w:pPr>
-        <w:ind w:left="720" w:firstLine="720"/>
-        <w:rPr>
-          <w:sz w:val="32"/>
-          <w:szCs w:val="32"/>
+          <w:rFonts w:asciiTheme="minorHAnsi" w:hAnsiTheme="minorHAnsi" w:cstheme="minorHAnsi"/>
+          <w:sz w:val="32"/>
+          <w:szCs w:val="32"/>
+          <w14:ligatures w14:val="none"/>
+        </w:rPr>
+        <w:t>-</w:t>
+      </w:r>
+      <w:r>
+        <w:rPr>
+          <w:rFonts w:cstheme="minorHAnsi"/>
+          <w:sz w:val="32"/>
+          <w:szCs w:val="32"/>
+          <w14:ligatures w14:val="none"/>
+        </w:rPr>
+        <w:t xml:space="preserve"> </w:t>
+      </w:r>
+      <w:r>
+        <w:rPr>
+          <w:rFonts w:asciiTheme="minorHAnsi" w:hAnsiTheme="minorHAnsi" w:cstheme="minorHAnsi"/>
+          <w:sz w:val="32"/>
+          <w:szCs w:val="32"/>
+        </w:rPr>
+        <w:t>"../Data/maharashtra_state_data/"</w:t>
+      </w:r>
+    </w:p>
+    <w:p>
+      <w:pPr>
+        <w:pStyle w:val="ListParagraph"/>
+        <w:shd w:val="clear" w:color="auto" w:fill="FFFFFF"/>
+        <w:spacing w:after="0" w:line="240" w:lineRule="auto"/>
+        <w:outlineLvl w:val="1"/>
+        <w:rPr>
+          <w:rFonts w:eastAsia="Times New Roman" w:cstheme="minorHAnsi"/>
+          <w:kern w:val="0"/>
+          <w:sz w:val="32"/>
+          <w:szCs w:val="32"/>
+          <w:lang w:eastAsia="en-IN"/>
+          <w14:ligatures w14:val="none"/>
         </w:rPr>
       </w:pPr>
     </w:p>
@@ -561,29 +527,26 @@
           <w:ilvl w:val="0"/>
           <w:numId w:val="3"/>
         </w:numPr>
-        <w:rPr>
-          <w:sz w:val="32"/>
-          <w:szCs w:val="32"/>
-        </w:rPr>
-      </w:pPr>
-      <w:r>
-        <w:rPr>
-          <w:sz w:val="32"/>
-          <w:szCs w:val="32"/>
-        </w:rPr>
-        <w:t>File_name :-</w:t>
-      </w:r>
-      <w:r>
-        <w:rPr>
-          <w:sz w:val="32"/>
-          <w:szCs w:val="32"/>
-        </w:rPr>
-        <w:t xml:space="preserve"> converting_geodf-to-JPEG_file</w:t>
-      </w:r>
-      <w:r>
-        <w:rPr>
-          <w:sz w:val="32"/>
-          <w:szCs w:val="32"/>
+        <w:shd w:val="clear" w:color="auto" w:fill="FFFFFF"/>
+        <w:spacing w:after="0" w:line="240" w:lineRule="auto"/>
+        <w:outlineLvl w:val="1"/>
+        <w:rPr>
+          <w:rFonts w:eastAsia="Times New Roman" w:cstheme="minorHAnsi"/>
+          <w:kern w:val="0"/>
+          <w:sz w:val="32"/>
+          <w:szCs w:val="32"/>
+          <w:lang w:eastAsia="en-IN"/>
+          <w14:ligatures w14:val="none"/>
+        </w:rPr>
+      </w:pPr>
+      <w:r>
+        <w:rPr>
+          <w:rFonts w:eastAsia="Times New Roman" w:cstheme="minorHAnsi"/>
+          <w:kern w:val="0"/>
+          <w:sz w:val="32"/>
+          <w:szCs w:val="32"/>
+          <w:lang w:eastAsia="en-IN"/>
+          <w14:ligatures w14:val="none"/>
         </w:rPr>
         <w:t xml:space="preserve"> </w:t>
       </w:r>
@@ -592,116 +555,220 @@
           <w:sz w:val="32"/>
           <w:szCs w:val="32"/>
         </w:rPr>
-        <w:t>;</w:t>
-      </w:r>
-    </w:p>
-    <w:p>
-      <w:pPr>
-        <w:rPr>
-          <w:sz w:val="32"/>
-          <w:szCs w:val="32"/>
-        </w:rPr>
-      </w:pPr>
-      <w:r>
-        <w:rPr>
-          <w:sz w:val="32"/>
-          <w:szCs w:val="32"/>
-        </w:rPr>
-        <w:t xml:space="preserve">    </w:t>
-      </w:r>
-      <w:r>
-        <w:rPr>
-          <w:sz w:val="32"/>
-          <w:szCs w:val="32"/>
+        <w:t>File_name</w:t>
+      </w:r>
+      <w:r>
+        <w:rPr>
+          <w:sz w:val="32"/>
+          <w:szCs w:val="32"/>
+        </w:rPr>
+        <w:t xml:space="preserve"> </w:t>
+      </w:r>
+      <w:r>
+        <w:rPr>
+          <w:sz w:val="32"/>
+          <w:szCs w:val="32"/>
+        </w:rPr>
+        <w:t xml:space="preserve">:- </w:t>
+      </w:r>
+      <w:r>
+        <w:rPr>
+          <w:rFonts w:eastAsia="Times New Roman" w:cstheme="minorHAnsi"/>
+          <w:kern w:val="0"/>
+          <w:sz w:val="32"/>
+          <w:szCs w:val="32"/>
+          <w:lang w:eastAsia="en-IN"/>
+          <w14:ligatures w14:val="none"/>
+        </w:rPr>
+        <w:t xml:space="preserve"> </w:t>
+      </w:r>
+      <w:r>
+        <w:rPr>
+          <w:rFonts w:eastAsia="Times New Roman" w:cstheme="minorHAnsi"/>
+          <w:kern w:val="0"/>
+          <w:sz w:val="32"/>
+          <w:szCs w:val="32"/>
+          <w:lang w:eastAsia="en-IN"/>
+          <w14:ligatures w14:val="none"/>
+        </w:rPr>
+        <w:t>CRS_in_geopandas</w:t>
+      </w:r>
+      <w:r>
+        <w:rPr>
+          <w:rFonts w:eastAsia="Times New Roman" w:cstheme="minorHAnsi"/>
+          <w:kern w:val="0"/>
+          <w:sz w:val="32"/>
+          <w:szCs w:val="32"/>
+          <w:lang w:eastAsia="en-IN"/>
+          <w14:ligatures w14:val="none"/>
+        </w:rPr>
+        <w:t xml:space="preserve"> ;</w:t>
+      </w:r>
+    </w:p>
+    <w:p>
+      <w:pPr>
+        <w:pStyle w:val="HTMLPreformatted"/>
+        <w:spacing w:line="244" w:lineRule="atLeast"/>
+        <w:ind w:left="1440"/>
+        <w:rPr>
+          <w:rFonts w:asciiTheme="minorHAnsi" w:hAnsiTheme="minorHAnsi" w:cstheme="minorHAnsi"/>
+          <w:color w:val="212121"/>
+          <w:sz w:val="32"/>
+          <w:szCs w:val="32"/>
+          <w14:ligatures w14:val="none"/>
+        </w:rPr>
+      </w:pPr>
+      <w:r>
+        <w:rPr>
+          <w:rFonts w:asciiTheme="minorHAnsi" w:hAnsiTheme="minorHAnsi" w:cstheme="minorHAnsi"/>
+          <w:sz w:val="32"/>
+          <w:szCs w:val="32"/>
+          <w14:ligatures w14:val="none"/>
         </w:rPr>
         <w:tab/>
       </w:r>
       <w:r>
         <w:rPr>
-          <w:sz w:val="32"/>
-          <w:szCs w:val="32"/>
-        </w:rPr>
-        <w:tab/>
-      </w:r>
-      <w:r>
-        <w:rPr>
-          <w:sz w:val="32"/>
-          <w:szCs w:val="32"/>
-        </w:rPr>
-        <w:tab/>
+          <w:rFonts w:asciiTheme="minorHAnsi" w:hAnsiTheme="minorHAnsi" w:cstheme="minorHAnsi"/>
+          <w:sz w:val="32"/>
+          <w:szCs w:val="32"/>
+          <w14:ligatures w14:val="none"/>
+        </w:rPr>
+        <w:t xml:space="preserve">     </w:t>
+      </w:r>
+      <w:r>
+        <w:rPr>
+          <w:rFonts w:asciiTheme="minorHAnsi" w:hAnsiTheme="minorHAnsi" w:cstheme="minorHAnsi"/>
+          <w:sz w:val="32"/>
+          <w:szCs w:val="32"/>
+          <w14:ligatures w14:val="none"/>
+        </w:rPr>
         <w:t>data</w:t>
       </w:r>
       <w:r>
         <w:rPr>
-          <w:sz w:val="32"/>
-          <w:szCs w:val="32"/>
+          <w:rFonts w:asciiTheme="minorHAnsi" w:hAnsiTheme="minorHAnsi" w:cstheme="minorHAnsi"/>
+          <w:sz w:val="32"/>
+          <w:szCs w:val="32"/>
+          <w14:ligatures w14:val="none"/>
         </w:rPr>
         <w:t>_</w:t>
       </w:r>
       <w:r>
         <w:rPr>
-          <w:sz w:val="32"/>
-          <w:szCs w:val="32"/>
+          <w:rFonts w:asciiTheme="minorHAnsi" w:hAnsiTheme="minorHAnsi" w:cstheme="minorHAnsi"/>
+          <w:sz w:val="32"/>
+          <w:szCs w:val="32"/>
+          <w14:ligatures w14:val="none"/>
         </w:rPr>
         <w:t>path</w:t>
       </w:r>
       <w:r>
         <w:rPr>
-          <w:sz w:val="32"/>
-          <w:szCs w:val="32"/>
+          <w:rFonts w:cstheme="minorHAnsi"/>
+          <w:sz w:val="32"/>
+          <w:szCs w:val="32"/>
+          <w14:ligatures w14:val="none"/>
         </w:rPr>
         <w:t xml:space="preserve"> </w:t>
       </w:r>
       <w:r>
         <w:rPr>
-          <w:sz w:val="32"/>
-          <w:szCs w:val="32"/>
-        </w:rPr>
-        <w:t>- “</w:t>
-      </w:r>
-      <w:r>
-        <w:rPr>
-          <w:sz w:val="32"/>
-          <w:szCs w:val="32"/>
+          <w:rFonts w:asciiTheme="minorHAnsi" w:hAnsiTheme="minorHAnsi" w:cstheme="minorHAnsi"/>
+          <w:sz w:val="32"/>
+          <w:szCs w:val="32"/>
+          <w14:ligatures w14:val="none"/>
+        </w:rPr>
+        <w:t>-</w:t>
+      </w:r>
+      <w:r>
+        <w:rPr>
+          <w:rFonts w:cstheme="minorHAnsi"/>
+          <w:sz w:val="32"/>
+          <w:szCs w:val="32"/>
+          <w14:ligatures w14:val="none"/>
+        </w:rPr>
+        <w:t xml:space="preserve"> </w:t>
+      </w:r>
+      <w:r>
+        <w:rPr>
+          <w:rFonts w:asciiTheme="minorHAnsi" w:hAnsiTheme="minorHAnsi" w:cstheme="minorHAnsi"/>
+          <w:color w:val="212121"/>
+          <w:sz w:val="32"/>
+          <w:szCs w:val="32"/>
+          <w14:ligatures w14:val="none"/>
+        </w:rPr>
+        <w:t>gpd</w:t>
+      </w:r>
+      <w:r>
+        <w:rPr>
+          <w:rFonts w:asciiTheme="minorHAnsi" w:hAnsiTheme="minorHAnsi" w:cstheme="minorHAnsi"/>
+          <w:b/>
+          <w:bCs/>
+          <w:color w:val="212121"/>
+          <w:sz w:val="32"/>
+          <w:szCs w:val="32"/>
+          <w14:ligatures w14:val="none"/>
         </w:rPr>
         <w:t>.</w:t>
       </w:r>
       <w:r>
         <w:rPr>
-          <w:sz w:val="32"/>
-          <w:szCs w:val="32"/>
+          <w:rFonts w:asciiTheme="minorHAnsi" w:hAnsiTheme="minorHAnsi" w:cstheme="minorHAnsi"/>
+          <w:color w:val="212121"/>
+          <w:sz w:val="32"/>
+          <w:szCs w:val="32"/>
+          <w14:ligatures w14:val="none"/>
+        </w:rPr>
+        <w:t>datasets</w:t>
+      </w:r>
+      <w:r>
+        <w:rPr>
+          <w:rFonts w:asciiTheme="minorHAnsi" w:hAnsiTheme="minorHAnsi" w:cstheme="minorHAnsi"/>
+          <w:b/>
+          <w:bCs/>
+          <w:color w:val="212121"/>
+          <w:sz w:val="32"/>
+          <w:szCs w:val="32"/>
+          <w14:ligatures w14:val="none"/>
         </w:rPr>
         <w:t>.</w:t>
       </w:r>
       <w:r>
         <w:rPr>
-          <w:sz w:val="32"/>
-          <w:szCs w:val="32"/>
-        </w:rPr>
-        <w:t>/Data/India_state_data/</w:t>
-      </w:r>
-      <w:r>
-        <w:rPr>
-          <w:sz w:val="32"/>
-          <w:szCs w:val="32"/>
-        </w:rPr>
-        <w:t>”</w:t>
-      </w:r>
-    </w:p>
-    <w:p>
-      <w:pPr>
-        <w:rPr>
-          <w:sz w:val="32"/>
-          <w:szCs w:val="32"/>
-        </w:rPr>
-      </w:pPr>
-      <w:r>
-        <w:rPr>
-          <w:sz w:val="32"/>
-          <w:szCs w:val="32"/>
-        </w:rPr>
-        <w:t xml:space="preserve">    </w:t>
-      </w:r>
+          <w:rFonts w:asciiTheme="minorHAnsi" w:hAnsiTheme="minorHAnsi" w:cstheme="minorHAnsi"/>
+          <w:color w:val="212121"/>
+          <w:sz w:val="32"/>
+          <w:szCs w:val="32"/>
+          <w14:ligatures w14:val="none"/>
+        </w:rPr>
+        <w:t>get_path("naturalearth_lowres")</w:t>
+      </w:r>
+    </w:p>
+    <w:p>
+      <w:pPr>
+        <w:pStyle w:val="HTMLPreformatted"/>
+        <w:spacing w:line="244" w:lineRule="atLeast"/>
+        <w:ind w:left="1440"/>
+        <w:rPr>
+          <w:rFonts w:asciiTheme="minorHAnsi" w:hAnsiTheme="minorHAnsi" w:cstheme="minorHAnsi"/>
+          <w:color w:val="212121"/>
+          <w:sz w:val="32"/>
+          <w:szCs w:val="32"/>
+          <w14:ligatures w14:val="none"/>
+        </w:rPr>
+      </w:pPr>
+    </w:p>
+    <w:p>
+      <w:pPr>
+        <w:pStyle w:val="HTMLPreformatted"/>
+        <w:spacing w:line="244" w:lineRule="atLeast"/>
+        <w:ind w:left="1440"/>
+        <w:rPr>
+          <w:color w:val="212121"/>
+          <w14:ligatures w14:val="none"/>
+        </w:rPr>
+      </w:pPr>
     </w:p>
     <w:p>
       <w:pPr>
@@ -720,70 +787,91 @@
           <w:sz w:val="32"/>
           <w:szCs w:val="32"/>
         </w:rPr>
-        <w:t xml:space="preserve">File_name :- </w:t>
-      </w:r>
-      <w:r>
-        <w:rPr>
-          <w:sz w:val="32"/>
-          <w:szCs w:val="32"/>
-        </w:rPr>
-        <w:t>JPEG_Analytics&amp;Visualisation</w:t>
-      </w:r>
-      <w:r>
-        <w:rPr>
-          <w:sz w:val="32"/>
-          <w:szCs w:val="32"/>
-        </w:rPr>
-        <w:t xml:space="preserve"> ;</w:t>
-      </w:r>
-    </w:p>
-    <w:p>
-      <w:pPr>
-        <w:pStyle w:val="ListParagraph"/>
-        <w:ind w:left="2160"/>
-        <w:rPr>
-          <w:sz w:val="32"/>
-          <w:szCs w:val="32"/>
-        </w:rPr>
-      </w:pPr>
-      <w:r>
-        <w:rPr>
-          <w:sz w:val="32"/>
-          <w:szCs w:val="32"/>
-        </w:rPr>
-        <w:t>data_path - “</w:t>
-      </w:r>
-      <w:r>
-        <w:rPr>
-          <w:sz w:val="32"/>
-          <w:szCs w:val="32"/>
-        </w:rPr>
-        <w:t>.</w:t>
-      </w:r>
-      <w:r>
-        <w:rPr>
-          <w:sz w:val="32"/>
-          <w:szCs w:val="32"/>
-        </w:rPr>
-        <w:t>.</w:t>
-      </w:r>
-      <w:r>
-        <w:rPr>
-          <w:sz w:val="32"/>
-          <w:szCs w:val="32"/>
-        </w:rPr>
-        <w:t>/Data/India_state_data/</w:t>
-      </w:r>
-      <w:r>
-        <w:rPr>
-          <w:sz w:val="32"/>
-          <w:szCs w:val="32"/>
-        </w:rPr>
-        <w:t>”</w:t>
-      </w:r>
-    </w:p>
-    <w:p>
-      <w:pPr>
+        <w:t>File_name</w:t>
+      </w:r>
+      <w:r>
+        <w:rPr>
+          <w:sz w:val="32"/>
+          <w:szCs w:val="32"/>
+        </w:rPr>
+        <w:t xml:space="preserve"> </w:t>
+      </w:r>
+      <w:r>
+        <w:rPr>
+          <w:sz w:val="32"/>
+          <w:szCs w:val="32"/>
+        </w:rPr>
+        <w:t xml:space="preserve">:- different_crs_functions_df </w:t>
+      </w:r>
+      <w:r>
+        <w:rPr>
+          <w:sz w:val="32"/>
+          <w:szCs w:val="32"/>
+        </w:rPr>
+        <w:t>;</w:t>
+      </w:r>
+    </w:p>
+    <w:p>
+      <w:pPr>
+        <w:ind w:left="1440" w:firstLine="720"/>
+        <w:rPr>
+          <w:sz w:val="32"/>
+          <w:szCs w:val="32"/>
+        </w:rPr>
+      </w:pPr>
+      <w:r>
+        <w:rPr>
+          <w:sz w:val="32"/>
+          <w:szCs w:val="32"/>
+        </w:rPr>
+        <w:t>d</w:t>
+      </w:r>
+      <w:r>
+        <w:rPr>
+          <w:sz w:val="32"/>
+          <w:szCs w:val="32"/>
+        </w:rPr>
+        <w:t>ata</w:t>
+      </w:r>
+      <w:r>
+        <w:rPr>
+          <w:sz w:val="32"/>
+          <w:szCs w:val="32"/>
+        </w:rPr>
+        <w:t>_</w:t>
+      </w:r>
+      <w:r>
+        <w:rPr>
+          <w:sz w:val="32"/>
+          <w:szCs w:val="32"/>
+        </w:rPr>
+        <w:t>path</w:t>
+      </w:r>
+      <w:r>
+        <w:rPr>
+          <w:sz w:val="32"/>
+          <w:szCs w:val="32"/>
+        </w:rPr>
+        <w:t xml:space="preserve"> </w:t>
+      </w:r>
+      <w:r>
+        <w:rPr>
+          <w:sz w:val="32"/>
+          <w:szCs w:val="32"/>
+        </w:rPr>
+        <w:t xml:space="preserve">- </w:t>
+      </w:r>
+      <w:r>
+        <w:rPr>
+          <w:sz w:val="32"/>
+          <w:szCs w:val="32"/>
+        </w:rPr>
+        <w:t>“../Data/usa_data/”</w:t>
+      </w:r>
+    </w:p>
+    <w:p>
+      <w:pPr>
+        <w:ind w:left="720" w:firstLine="720"/>
         <w:rPr>
           <w:sz w:val="32"/>
           <w:szCs w:val="32"/>
@@ -807,68 +895,137 @@
           <w:sz w:val="32"/>
           <w:szCs w:val="32"/>
         </w:rPr>
-        <w:t xml:space="preserve">File_name :- </w:t>
-      </w:r>
-      <w:r>
-        <w:rPr>
-          <w:sz w:val="32"/>
-          <w:szCs w:val="32"/>
-        </w:rPr>
-        <w:t>kml_and_shapefile_operations_code</w:t>
-      </w:r>
-      <w:r>
-        <w:rPr>
-          <w:sz w:val="32"/>
-          <w:szCs w:val="32"/>
-        </w:rPr>
-        <w:t xml:space="preserve"> ;</w:t>
-      </w:r>
-    </w:p>
-    <w:p>
-      <w:pPr>
-        <w:pStyle w:val="ListParagraph"/>
-        <w:ind w:left="2160"/>
-        <w:rPr>
-          <w:sz w:val="32"/>
-          <w:szCs w:val="32"/>
-        </w:rPr>
-      </w:pPr>
-      <w:r>
-        <w:rPr>
-          <w:sz w:val="32"/>
-          <w:szCs w:val="32"/>
-        </w:rPr>
-        <w:t xml:space="preserve">data_path - </w:t>
-      </w:r>
-      <w:r>
-        <w:rPr>
-          <w:sz w:val="32"/>
-          <w:szCs w:val="32"/>
-        </w:rPr>
-        <w:t>"../Data/maharashtra_</w:t>
-      </w:r>
-      <w:r>
-        <w:rPr>
-          <w:sz w:val="32"/>
-          <w:szCs w:val="32"/>
-        </w:rPr>
-        <w:t>state</w:t>
-      </w:r>
-      <w:r>
-        <w:rPr>
-          <w:sz w:val="32"/>
-          <w:szCs w:val="32"/>
-        </w:rPr>
-        <w:t>_data/"</w:t>
-      </w:r>
-    </w:p>
-    <w:p>
-      <w:pPr>
-        <w:rPr>
-          <w:sz w:val="32"/>
-          <w:szCs w:val="32"/>
-        </w:rPr>
-      </w:pPr>
+        <w:t>File_name :-</w:t>
+      </w:r>
+      <w:r>
+        <w:rPr>
+          <w:sz w:val="32"/>
+          <w:szCs w:val="32"/>
+        </w:rPr>
+        <w:t xml:space="preserve"> converting_geodf-to-JPEG_file</w:t>
+      </w:r>
+      <w:r>
+        <w:rPr>
+          <w:sz w:val="32"/>
+          <w:szCs w:val="32"/>
+        </w:rPr>
+        <w:t xml:space="preserve"> </w:t>
+      </w:r>
+      <w:r>
+        <w:rPr>
+          <w:sz w:val="32"/>
+          <w:szCs w:val="32"/>
+        </w:rPr>
+        <w:t>;</w:t>
+      </w:r>
+    </w:p>
+    <w:p>
+      <w:pPr>
+        <w:rPr>
+          <w:sz w:val="32"/>
+          <w:szCs w:val="32"/>
+        </w:rPr>
+      </w:pPr>
+      <w:r>
+        <w:rPr>
+          <w:sz w:val="32"/>
+          <w:szCs w:val="32"/>
+        </w:rPr>
+        <w:t xml:space="preserve">    </w:t>
+      </w:r>
+      <w:r>
+        <w:rPr>
+          <w:sz w:val="32"/>
+          <w:szCs w:val="32"/>
+        </w:rPr>
+        <w:tab/>
+      </w:r>
+      <w:r>
+        <w:rPr>
+          <w:sz w:val="32"/>
+          <w:szCs w:val="32"/>
+        </w:rPr>
+        <w:tab/>
+      </w:r>
+      <w:r>
+        <w:rPr>
+          <w:sz w:val="32"/>
+          <w:szCs w:val="32"/>
+        </w:rPr>
+        <w:tab/>
+        <w:t>data</w:t>
+      </w:r>
+      <w:r>
+        <w:rPr>
+          <w:sz w:val="32"/>
+          <w:szCs w:val="32"/>
+        </w:rPr>
+        <w:t>_</w:t>
+      </w:r>
+      <w:r>
+        <w:rPr>
+          <w:sz w:val="32"/>
+          <w:szCs w:val="32"/>
+        </w:rPr>
+        <w:t>path</w:t>
+      </w:r>
+      <w:r>
+        <w:rPr>
+          <w:sz w:val="32"/>
+          <w:szCs w:val="32"/>
+        </w:rPr>
+        <w:t xml:space="preserve"> </w:t>
+      </w:r>
+      <w:r>
+        <w:rPr>
+          <w:sz w:val="32"/>
+          <w:szCs w:val="32"/>
+        </w:rPr>
+        <w:t>- “</w:t>
+      </w:r>
+      <w:r>
+        <w:rPr>
+          <w:sz w:val="32"/>
+          <w:szCs w:val="32"/>
+        </w:rPr>
+        <w:t>.</w:t>
+      </w:r>
+      <w:r>
+        <w:rPr>
+          <w:sz w:val="32"/>
+          <w:szCs w:val="32"/>
+        </w:rPr>
+        <w:t>.</w:t>
+      </w:r>
+      <w:r>
+        <w:rPr>
+          <w:sz w:val="32"/>
+          <w:szCs w:val="32"/>
+        </w:rPr>
+        <w:t>/Data/India_state_data/</w:t>
+      </w:r>
+      <w:r>
+        <w:rPr>
+          <w:sz w:val="32"/>
+          <w:szCs w:val="32"/>
+        </w:rPr>
+        <w:t>”</w:t>
+      </w:r>
+    </w:p>
+    <w:p>
+      <w:pPr>
+        <w:rPr>
+          <w:sz w:val="32"/>
+          <w:szCs w:val="32"/>
+        </w:rPr>
+      </w:pPr>
+      <w:r>
+        <w:rPr>
+          <w:sz w:val="32"/>
+          <w:szCs w:val="32"/>
+        </w:rPr>
+        <w:t xml:space="preserve">    </w:t>
+      </w:r>
     </w:p>
     <w:p>
       <w:pPr>
@@ -894,7 +1051,7 @@
           <w:sz w:val="32"/>
           <w:szCs w:val="32"/>
         </w:rPr>
-        <w:t>maharashtra_df</w:t>
+        <w:t>JPEG_Analytics&amp;Visualisation</w:t>
       </w:r>
       <w:r>
         <w:rPr>
@@ -918,28 +1075,35 @@
           <w:sz w:val="32"/>
           <w:szCs w:val="32"/>
         </w:rPr>
-        <w:t xml:space="preserve">data_path - </w:t>
-      </w:r>
-      <w:r>
-        <w:rPr>
-          <w:sz w:val="32"/>
-          <w:szCs w:val="32"/>
-        </w:rPr>
-        <w:t>"../Data/maharashtra_</w:t>
-      </w:r>
-      <w:r>
-        <w:rPr>
-          <w:sz w:val="32"/>
-          <w:szCs w:val="32"/>
-        </w:rPr>
-        <w:t>state</w:t>
-      </w:r>
-      <w:r>
-        <w:rPr>
-          <w:sz w:val="32"/>
-          <w:szCs w:val="32"/>
-        </w:rPr>
-        <w:t>_data/"</w:t>
+        <w:t>data_path - “</w:t>
+      </w:r>
+      <w:r>
+        <w:rPr>
+          <w:sz w:val="32"/>
+          <w:szCs w:val="32"/>
+        </w:rPr>
+        <w:t>.</w:t>
+      </w:r>
+      <w:r>
+        <w:rPr>
+          <w:sz w:val="32"/>
+          <w:szCs w:val="32"/>
+        </w:rPr>
+        <w:t>.</w:t>
+      </w:r>
+      <w:r>
+        <w:rPr>
+          <w:sz w:val="32"/>
+          <w:szCs w:val="32"/>
+        </w:rPr>
+        <w:t>/Data/India_state_data/</w:t>
+      </w:r>
+      <w:r>
+        <w:rPr>
+          <w:sz w:val="32"/>
+          <w:szCs w:val="32"/>
+        </w:rPr>
+        <w:t>”</w:t>
       </w:r>
     </w:p>
     <w:p>
@@ -974,7 +1138,7 @@
           <w:sz w:val="32"/>
           <w:szCs w:val="32"/>
         </w:rPr>
-        <w:t>shapefile_geopandas_visualization</w:t>
+        <w:t>kml_and_shapefile_operations_code</w:t>
       </w:r>
       <w:r>
         <w:rPr>
@@ -998,35 +1162,28 @@
           <w:sz w:val="32"/>
           <w:szCs w:val="32"/>
         </w:rPr>
-        <w:t>data_path - “</w:t>
-      </w:r>
-      <w:r>
-        <w:rPr>
-          <w:sz w:val="32"/>
-          <w:szCs w:val="32"/>
-        </w:rPr>
-        <w:t>.</w:t>
-      </w:r>
-      <w:r>
-        <w:rPr>
-          <w:sz w:val="32"/>
-          <w:szCs w:val="32"/>
-        </w:rPr>
-        <w:t>.</w:t>
-      </w:r>
-      <w:r>
-        <w:rPr>
-          <w:sz w:val="32"/>
-          <w:szCs w:val="32"/>
-        </w:rPr>
-        <w:t>/Data/India_state_data/</w:t>
-      </w:r>
-      <w:r>
-        <w:rPr>
-          <w:sz w:val="32"/>
-          <w:szCs w:val="32"/>
-        </w:rPr>
-        <w:t>”</w:t>
+        <w:t xml:space="preserve">data_path - </w:t>
+      </w:r>
+      <w:r>
+        <w:rPr>
+          <w:sz w:val="32"/>
+          <w:szCs w:val="32"/>
+        </w:rPr>
+        <w:t>"../Data/maharashtra_</w:t>
+      </w:r>
+      <w:r>
+        <w:rPr>
+          <w:sz w:val="32"/>
+          <w:szCs w:val="32"/>
+        </w:rPr>
+        <w:t>state</w:t>
+      </w:r>
+      <w:r>
+        <w:rPr>
+          <w:sz w:val="32"/>
+          <w:szCs w:val="32"/>
+        </w:rPr>
+        <w:t>_data/"</w:t>
       </w:r>
     </w:p>
     <w:p>
@@ -1054,7 +1211,6 @@
           <w:sz w:val="32"/>
           <w:szCs w:val="32"/>
         </w:rPr>
-        <w:lastRenderedPageBreak/>
         <w:t xml:space="preserve">File_name :- </w:t>
       </w:r>
       <w:r>
@@ -1062,6 +1218,174 @@
           <w:sz w:val="32"/>
           <w:szCs w:val="32"/>
         </w:rPr>
+        <w:t>maharashtra_df</w:t>
+      </w:r>
+      <w:r>
+        <w:rPr>
+          <w:sz w:val="32"/>
+          <w:szCs w:val="32"/>
+        </w:rPr>
+        <w:t xml:space="preserve"> ;</w:t>
+      </w:r>
+    </w:p>
+    <w:p>
+      <w:pPr>
+        <w:pStyle w:val="ListParagraph"/>
+        <w:ind w:left="2160"/>
+        <w:rPr>
+          <w:sz w:val="32"/>
+          <w:szCs w:val="32"/>
+        </w:rPr>
+      </w:pPr>
+      <w:r>
+        <w:rPr>
+          <w:sz w:val="32"/>
+          <w:szCs w:val="32"/>
+        </w:rPr>
+        <w:t xml:space="preserve">data_path - </w:t>
+      </w:r>
+      <w:r>
+        <w:rPr>
+          <w:sz w:val="32"/>
+          <w:szCs w:val="32"/>
+        </w:rPr>
+        <w:t>"../Data/maharashtra_</w:t>
+      </w:r>
+      <w:r>
+        <w:rPr>
+          <w:sz w:val="32"/>
+          <w:szCs w:val="32"/>
+        </w:rPr>
+        <w:t>state</w:t>
+      </w:r>
+      <w:r>
+        <w:rPr>
+          <w:sz w:val="32"/>
+          <w:szCs w:val="32"/>
+        </w:rPr>
+        <w:t>_data/"</w:t>
+      </w:r>
+    </w:p>
+    <w:p>
+      <w:pPr>
+        <w:rPr>
+          <w:sz w:val="32"/>
+          <w:szCs w:val="32"/>
+        </w:rPr>
+      </w:pPr>
+    </w:p>
+    <w:p>
+      <w:pPr>
+        <w:pStyle w:val="ListParagraph"/>
+        <w:numPr>
+          <w:ilvl w:val="0"/>
+          <w:numId w:val="3"/>
+        </w:numPr>
+        <w:rPr>
+          <w:sz w:val="32"/>
+          <w:szCs w:val="32"/>
+        </w:rPr>
+      </w:pPr>
+      <w:r>
+        <w:rPr>
+          <w:sz w:val="32"/>
+          <w:szCs w:val="32"/>
+        </w:rPr>
+        <w:t xml:space="preserve">File_name :- </w:t>
+      </w:r>
+      <w:r>
+        <w:rPr>
+          <w:sz w:val="32"/>
+          <w:szCs w:val="32"/>
+        </w:rPr>
+        <w:t>shapefile_geopandas_visualization</w:t>
+      </w:r>
+      <w:r>
+        <w:rPr>
+          <w:sz w:val="32"/>
+          <w:szCs w:val="32"/>
+        </w:rPr>
+        <w:t xml:space="preserve"> ;</w:t>
+      </w:r>
+    </w:p>
+    <w:p>
+      <w:pPr>
+        <w:pStyle w:val="ListParagraph"/>
+        <w:ind w:left="2160"/>
+        <w:rPr>
+          <w:sz w:val="32"/>
+          <w:szCs w:val="32"/>
+        </w:rPr>
+      </w:pPr>
+      <w:r>
+        <w:rPr>
+          <w:sz w:val="32"/>
+          <w:szCs w:val="32"/>
+        </w:rPr>
+        <w:t>data_path - “</w:t>
+      </w:r>
+      <w:r>
+        <w:rPr>
+          <w:sz w:val="32"/>
+          <w:szCs w:val="32"/>
+        </w:rPr>
+        <w:t>.</w:t>
+      </w:r>
+      <w:r>
+        <w:rPr>
+          <w:sz w:val="32"/>
+          <w:szCs w:val="32"/>
+        </w:rPr>
+        <w:t>.</w:t>
+      </w:r>
+      <w:r>
+        <w:rPr>
+          <w:sz w:val="32"/>
+          <w:szCs w:val="32"/>
+        </w:rPr>
+        <w:t>/Data/India_state_data/</w:t>
+      </w:r>
+      <w:r>
+        <w:rPr>
+          <w:sz w:val="32"/>
+          <w:szCs w:val="32"/>
+        </w:rPr>
+        <w:t>”</w:t>
+      </w:r>
+    </w:p>
+    <w:p>
+      <w:pPr>
+        <w:rPr>
+          <w:sz w:val="32"/>
+          <w:szCs w:val="32"/>
+        </w:rPr>
+      </w:pPr>
+    </w:p>
+    <w:p>
+      <w:pPr>
+        <w:pStyle w:val="ListParagraph"/>
+        <w:numPr>
+          <w:ilvl w:val="0"/>
+          <w:numId w:val="3"/>
+        </w:numPr>
+        <w:rPr>
+          <w:sz w:val="32"/>
+          <w:szCs w:val="32"/>
+        </w:rPr>
+      </w:pPr>
+      <w:r>
+        <w:rPr>
+          <w:sz w:val="32"/>
+          <w:szCs w:val="32"/>
+        </w:rPr>
+        <w:t xml:space="preserve">File_name :- </w:t>
+      </w:r>
+      <w:proofErr w:type="spellStart"/>
+      <w:r>
+        <w:rPr>
+          <w:sz w:val="32"/>
+          <w:szCs w:val="32"/>
+        </w:rPr>
         <w:t>Hyderabad</w:t>
       </w:r>
       <w:r>
@@ -1071,6 +1395,7 @@
         </w:rPr>
         <w:t>_df</w:t>
       </w:r>
+      <w:proofErr w:type="spellEnd"/>
       <w:r>
         <w:rPr>
           <w:sz w:val="32"/>
